--- a/Public/BJJ Model Simulation代码说明.docx
+++ b/Public/BJJ Model Simulation代码说明.docx
@@ -1,6 +1,6 @@
 
 <file path=word/document.xml><?xml version="1.0" encoding="utf-8"?>
-<w:document xmlns:wpc="http://schemas.microsoft.com/office/word/2010/wordprocessingCanvas" xmlns:cx="http://schemas.microsoft.com/office/drawing/2014/chartex" xmlns:mc="http://schemas.openxmlformats.org/markup-compatibility/2006" xmlns:o="urn:schemas-microsoft-com:office:office" xmlns:r="http://schemas.openxmlformats.org/officeDocument/2006/relationships" xmlns:m="http://schemas.openxmlformats.org/officeDocument/2006/math" xmlns:v="urn:schemas-microsoft-com:vml" xmlns:wp14="http://schemas.microsoft.com/office/word/2010/wordprocessingDrawing" xmlns:wp="http://schemas.openxmlformats.org/drawingml/2006/wordprocessingDrawing" xmlns:w10="urn:schemas-microsoft-com:office:word" xmlns:w="http://schemas.openxmlformats.org/wordprocessingml/2006/main" xmlns:w14="http://schemas.microsoft.com/office/word/2010/wordml" xmlns:w15="http://schemas.microsoft.com/office/word/2012/wordml" xmlns:w16se="http://schemas.microsoft.com/office/word/2015/wordml/symex" xmlns:wpg="http://schemas.microsoft.com/office/word/2010/wordprocessingGroup" xmlns:wpi="http://schemas.microsoft.com/office/word/2010/wordprocessingInk" xmlns:wne="http://schemas.microsoft.com/office/word/2006/wordml" xmlns:wps="http://schemas.microsoft.com/office/word/2010/wordprocessingShape" mc:Ignorable="w14 w15 w16se wp14">
+<w:document xmlns:wpc="http://schemas.microsoft.com/office/word/2010/wordprocessingCanvas" xmlns:cx="http://schemas.microsoft.com/office/drawing/2014/chartex" xmlns:cx1="http://schemas.microsoft.com/office/drawing/2015/9/8/chartex" xmlns:mc="http://schemas.openxmlformats.org/markup-compatibility/2006" xmlns:o="urn:schemas-microsoft-com:office:office" xmlns:r="http://schemas.openxmlformats.org/officeDocument/2006/relationships" xmlns:m="http://schemas.openxmlformats.org/officeDocument/2006/math" xmlns:v="urn:schemas-microsoft-com:vml" xmlns:wp14="http://schemas.microsoft.com/office/word/2010/wordprocessingDrawing" xmlns:wp="http://schemas.openxmlformats.org/drawingml/2006/wordprocessingDrawing" xmlns:w10="urn:schemas-microsoft-com:office:word" xmlns:w="http://schemas.openxmlformats.org/wordprocessingml/2006/main" xmlns:w14="http://schemas.microsoft.com/office/word/2010/wordml" xmlns:w15="http://schemas.microsoft.com/office/word/2012/wordml" xmlns:w16se="http://schemas.microsoft.com/office/word/2015/wordml/symex" xmlns:wpg="http://schemas.microsoft.com/office/word/2010/wordprocessingGroup" xmlns:wpi="http://schemas.microsoft.com/office/word/2010/wordprocessingInk" xmlns:wne="http://schemas.microsoft.com/office/word/2006/wordml" xmlns:wps="http://schemas.microsoft.com/office/word/2010/wordprocessingShape" mc:Ignorable="w14 w15 w16se wp14">
   <w:body>
     <w:p>
       <w:pPr>
@@ -34,9 +34,6 @@
     <w:p>
       <w:pPr>
         <w:jc w:val="right"/>
-        <w:rPr>
-          <w:rFonts w:hint="eastAsia"/>
-        </w:rPr>
       </w:pPr>
       <w:r>
         <w:rPr>
@@ -53,8 +50,6 @@
       <w:r>
         <w:t xml:space="preserve"> </w:t>
       </w:r>
-      <w:bookmarkStart w:id="0" w:name="_GoBack"/>
-      <w:bookmarkEnd w:id="0"/>
       <w:r>
         <w:rPr>
           <w:rFonts w:hint="eastAsia"/>
@@ -94,11 +89,6 @@
       </w:r>
     </w:p>
     <w:p>
-      <w:pPr>
-        <w:rPr>
-          <w:rFonts w:hint="eastAsia"/>
-        </w:rPr>
-      </w:pPr>
       <w:r>
         <w:rPr>
           <w:rFonts w:hint="eastAsia"/>
@@ -133,11 +123,6 @@
       </w:r>
     </w:p>
     <w:p>
-      <w:pPr>
-        <w:rPr>
-          <w:rFonts w:hint="eastAsia"/>
-        </w:rPr>
-      </w:pPr>
       <w:r>
         <w:rPr>
           <w:rFonts w:hint="eastAsia"/>
@@ -169,11 +154,6 @@
       </w:r>
     </w:p>
     <w:p>
-      <w:pPr>
-        <w:rPr>
-          <w:rFonts w:hint="eastAsia"/>
-        </w:rPr>
-      </w:pPr>
       <w:r>
         <w:rPr>
           <w:rFonts w:hint="eastAsia"/>
@@ -224,13 +204,7 @@
         <w:rPr>
           <w:rFonts w:hint="eastAsia"/>
         </w:rPr>
-        <w:t>，</w:t>
-      </w:r>
-      <w:r>
-        <w:rPr>
-          <w:rFonts w:hint="eastAsia"/>
-        </w:rPr>
-        <w:t>无粒子数损失</w:t>
+        <w:t>，无粒子数损失</w:t>
       </w:r>
       <w:r>
         <w:rPr>
@@ -361,30 +335,70 @@
         <w:pStyle w:val="2"/>
       </w:pPr>
       <w:r>
+        <w:lastRenderedPageBreak/>
         <w:t>masterEQEvolutionWithLoss_Fock_fixStep.m</w:t>
       </w:r>
     </w:p>
     <w:p>
+      <w:r>
+        <w:rPr>
+          <w:rFonts w:hint="eastAsia"/>
+        </w:rPr>
+        <w:t>功能与</w:t>
+      </w:r>
+      <w:r>
+        <w:t>masterEQEvolutionWithLoss_Fock.m</w:t>
+      </w:r>
+      <w:r>
+        <w:rPr>
+          <w:rFonts w:hint="eastAsia"/>
+        </w:rPr>
+        <w:t>基本相同，但是使用定步长的演化。</w:t>
+      </w:r>
+    </w:p>
+    <w:p>
       <w:pPr>
-        <w:rPr>
-          <w:rFonts w:hint="eastAsia"/>
-        </w:rPr>
+        <w:pStyle w:val="2"/>
       </w:pPr>
       <w:r>
-        <w:rPr>
-          <w:rFonts w:hint="eastAsia"/>
-        </w:rPr>
-        <w:t>功能与</w:t>
-      </w:r>
-      <w:r>
-        <w:t>masterEQEvolutionWithLoss_Fock.m</w:t>
-      </w:r>
-      <w:r>
-        <w:rPr>
-          <w:rFonts w:hint="eastAsia"/>
-        </w:rPr>
-        <w:t>基本相同，但是使用定步长的演化。</w:t>
-      </w:r>
+        <w:t>energySpectrum.m</w:t>
+      </w:r>
+    </w:p>
+    <w:p>
+      <w:pPr>
+        <w:rPr>
+          <w:rFonts w:hint="eastAsia"/>
+        </w:rPr>
+      </w:pPr>
+      <w:r>
+        <w:rPr>
+          <w:rFonts w:hint="eastAsia"/>
+        </w:rPr>
+        <w:t>计算BJJ</w:t>
+      </w:r>
+      <w:r>
+        <w:t xml:space="preserve"> </w:t>
+      </w:r>
+      <w:r>
+        <w:rPr>
+          <w:rFonts w:hint="eastAsia"/>
+        </w:rPr>
+        <w:t>model哈密顿量的能谱图</w:t>
+      </w:r>
+      <w:r>
+        <w:rPr>
+          <w:rFonts w:hint="eastAsia"/>
+        </w:rPr>
+        <w:t>。</w:t>
+      </w:r>
+      <w:r>
+        <w:rPr>
+          <w:rFonts w:hint="eastAsia"/>
+        </w:rPr>
+        <w:t>可以计算不同J、Ec组合下的哈密顿量的能量本征值分布，并以J为参量画出能谱图。</w:t>
+      </w:r>
+      <w:bookmarkStart w:id="0" w:name="_GoBack"/>
+      <w:bookmarkEnd w:id="0"/>
     </w:p>
     <w:p>
       <w:pPr>
@@ -394,7 +408,6 @@
         <w:rPr>
           <w:rFonts w:hint="eastAsia"/>
         </w:rPr>
-        <w:lastRenderedPageBreak/>
         <w:t>函数</w:t>
       </w:r>
       <w:r>
@@ -604,9 +617,6 @@
     <w:p>
       <w:pPr>
         <w:pStyle w:val="2"/>
-        <w:rPr>
-          <w:rFonts w:hint="eastAsia"/>
-        </w:rPr>
       </w:pPr>
       <w:r>
         <w:t>plotFockState</w:t>
@@ -726,11 +736,6 @@
       </w:r>
     </w:p>
     <w:p>
-      <w:pPr>
-        <w:rPr>
-          <w:rFonts w:hint="eastAsia"/>
-        </w:rPr>
-      </w:pPr>
       <w:r>
         <w:rPr>
           <w:rFonts w:hint="eastAsia"/>
@@ -794,6 +799,7 @@
         <w:rPr>
           <w:rFonts w:hint="eastAsia"/>
         </w:rPr>
+        <w:lastRenderedPageBreak/>
         <w:t>全局变量说明</w:t>
       </w:r>
     </w:p>
@@ -1334,7 +1340,6 @@
         <w:rPr>
           <w:rFonts w:hint="eastAsia"/>
         </w:rPr>
-        <w:lastRenderedPageBreak/>
         <w:t>描述：Dim=</w:t>
       </w:r>
       <w:r>
@@ -2131,6 +2136,7 @@
         <w:rPr>
           <w:rFonts w:hint="eastAsia"/>
         </w:rPr>
+        <w:lastRenderedPageBreak/>
         <w:t>[</w:t>
       </w:r>
       <w:r>
@@ -3195,7 +3201,6 @@
           <w:sz w:val="22"/>
           <w:lang w:val=""/>
         </w:rPr>
-        <w:lastRenderedPageBreak/>
         <w:t>可调用</w:t>
       </w:r>
       <w:r>
@@ -3232,7 +3237,7 @@
 </file>
 
 <file path=word/endnotes.xml><?xml version="1.0" encoding="utf-8"?>
-<w:endnotes xmlns:wpc="http://schemas.microsoft.com/office/word/2010/wordprocessingCanvas" xmlns:cx="http://schemas.microsoft.com/office/drawing/2014/chartex" xmlns:mc="http://schemas.openxmlformats.org/markup-compatibility/2006" xmlns:o="urn:schemas-microsoft-com:office:office" xmlns:r="http://schemas.openxmlformats.org/officeDocument/2006/relationships" xmlns:m="http://schemas.openxmlformats.org/officeDocument/2006/math" xmlns:v="urn:schemas-microsoft-com:vml" xmlns:wp14="http://schemas.microsoft.com/office/word/2010/wordprocessingDrawing" xmlns:wp="http://schemas.openxmlformats.org/drawingml/2006/wordprocessingDrawing" xmlns:w10="urn:schemas-microsoft-com:office:word" xmlns:w="http://schemas.openxmlformats.org/wordprocessingml/2006/main" xmlns:w14="http://schemas.microsoft.com/office/word/2010/wordml" xmlns:w15="http://schemas.microsoft.com/office/word/2012/wordml" xmlns:w16se="http://schemas.microsoft.com/office/word/2015/wordml/symex" xmlns:wpg="http://schemas.microsoft.com/office/word/2010/wordprocessingGroup" xmlns:wpi="http://schemas.microsoft.com/office/word/2010/wordprocessingInk" xmlns:wne="http://schemas.microsoft.com/office/word/2006/wordml" xmlns:wps="http://schemas.microsoft.com/office/word/2010/wordprocessingShape" mc:Ignorable="w14 w15 w16se wp14">
+<w:endnotes xmlns:wpc="http://schemas.microsoft.com/office/word/2010/wordprocessingCanvas" xmlns:cx="http://schemas.microsoft.com/office/drawing/2014/chartex" xmlns:cx1="http://schemas.microsoft.com/office/drawing/2015/9/8/chartex" xmlns:mc="http://schemas.openxmlformats.org/markup-compatibility/2006" xmlns:o="urn:schemas-microsoft-com:office:office" xmlns:r="http://schemas.openxmlformats.org/officeDocument/2006/relationships" xmlns:m="http://schemas.openxmlformats.org/officeDocument/2006/math" xmlns:v="urn:schemas-microsoft-com:vml" xmlns:wp14="http://schemas.microsoft.com/office/word/2010/wordprocessingDrawing" xmlns:wp="http://schemas.openxmlformats.org/drawingml/2006/wordprocessingDrawing" xmlns:w10="urn:schemas-microsoft-com:office:word" xmlns:w="http://schemas.openxmlformats.org/wordprocessingml/2006/main" xmlns:w14="http://schemas.microsoft.com/office/word/2010/wordml" xmlns:w15="http://schemas.microsoft.com/office/word/2012/wordml" xmlns:w16se="http://schemas.microsoft.com/office/word/2015/wordml/symex" xmlns:wpg="http://schemas.microsoft.com/office/word/2010/wordprocessingGroup" xmlns:wpi="http://schemas.microsoft.com/office/word/2010/wordprocessingInk" xmlns:wne="http://schemas.microsoft.com/office/word/2006/wordml" xmlns:wps="http://schemas.microsoft.com/office/word/2010/wordprocessingShape" mc:Ignorable="w14 w15 w16se wp14">
   <w:endnote w:type="separator" w:id="-1">
     <w:p>
       <w:r>
@@ -3251,7 +3256,7 @@
 </file>
 
 <file path=word/footnotes.xml><?xml version="1.0" encoding="utf-8"?>
-<w:footnotes xmlns:wpc="http://schemas.microsoft.com/office/word/2010/wordprocessingCanvas" xmlns:cx="http://schemas.microsoft.com/office/drawing/2014/chartex" xmlns:mc="http://schemas.openxmlformats.org/markup-compatibility/2006" xmlns:o="urn:schemas-microsoft-com:office:office" xmlns:r="http://schemas.openxmlformats.org/officeDocument/2006/relationships" xmlns:m="http://schemas.openxmlformats.org/officeDocument/2006/math" xmlns:v="urn:schemas-microsoft-com:vml" xmlns:wp14="http://schemas.microsoft.com/office/word/2010/wordprocessingDrawing" xmlns:wp="http://schemas.openxmlformats.org/drawingml/2006/wordprocessingDrawing" xmlns:w10="urn:schemas-microsoft-com:office:word" xmlns:w="http://schemas.openxmlformats.org/wordprocessingml/2006/main" xmlns:w14="http://schemas.microsoft.com/office/word/2010/wordml" xmlns:w15="http://schemas.microsoft.com/office/word/2012/wordml" xmlns:w16se="http://schemas.microsoft.com/office/word/2015/wordml/symex" xmlns:wpg="http://schemas.microsoft.com/office/word/2010/wordprocessingGroup" xmlns:wpi="http://schemas.microsoft.com/office/word/2010/wordprocessingInk" xmlns:wne="http://schemas.microsoft.com/office/word/2006/wordml" xmlns:wps="http://schemas.microsoft.com/office/word/2010/wordprocessingShape" mc:Ignorable="w14 w15 w16se wp14">
+<w:footnotes xmlns:wpc="http://schemas.microsoft.com/office/word/2010/wordprocessingCanvas" xmlns:cx="http://schemas.microsoft.com/office/drawing/2014/chartex" xmlns:cx1="http://schemas.microsoft.com/office/drawing/2015/9/8/chartex" xmlns:mc="http://schemas.openxmlformats.org/markup-compatibility/2006" xmlns:o="urn:schemas-microsoft-com:office:office" xmlns:r="http://schemas.openxmlformats.org/officeDocument/2006/relationships" xmlns:m="http://schemas.openxmlformats.org/officeDocument/2006/math" xmlns:v="urn:schemas-microsoft-com:vml" xmlns:wp14="http://schemas.microsoft.com/office/word/2010/wordprocessingDrawing" xmlns:wp="http://schemas.openxmlformats.org/drawingml/2006/wordprocessingDrawing" xmlns:w10="urn:schemas-microsoft-com:office:word" xmlns:w="http://schemas.openxmlformats.org/wordprocessingml/2006/main" xmlns:w14="http://schemas.microsoft.com/office/word/2010/wordml" xmlns:w15="http://schemas.microsoft.com/office/word/2012/wordml" xmlns:w16se="http://schemas.microsoft.com/office/word/2015/wordml/symex" xmlns:wpg="http://schemas.microsoft.com/office/word/2010/wordprocessingGroup" xmlns:wpi="http://schemas.microsoft.com/office/word/2010/wordprocessingInk" xmlns:wne="http://schemas.microsoft.com/office/word/2006/wordml" xmlns:wps="http://schemas.microsoft.com/office/word/2010/wordprocessingShape" mc:Ignorable="w14 w15 w16se wp14">
   <w:footnote w:type="separator" w:id="-1">
     <w:p>
       <w:r>

--- a/Public/BJJ Model Simulation代码说明.docx
+++ b/Public/BJJ Model Simulation代码说明.docx
@@ -60,7 +60,19 @@
         <w:rPr>
           <w:rFonts w:hint="eastAsia"/>
         </w:rPr>
-        <w:t>2015/10/11</w:t>
+        <w:t>2015/1</w:t>
+      </w:r>
+      <w:r>
+        <w:t>1</w:t>
+      </w:r>
+      <w:r>
+        <w:rPr>
+          <w:rFonts w:hint="eastAsia"/>
+        </w:rPr>
+        <w:t>/</w:t>
+      </w:r>
+      <w:r>
+        <w:t>29</w:t>
       </w:r>
     </w:p>
     <w:p>
@@ -147,82 +159,71 @@
         <w:pStyle w:val="2"/>
       </w:pPr>
       <w:r>
-        <w:t>BJJGroundState_Fock</w:t>
-      </w:r>
-      <w:r>
-        <w:t>.m</w:t>
-      </w:r>
-    </w:p>
-    <w:p>
-      <w:r>
-        <w:rPr>
-          <w:rFonts w:hint="eastAsia"/>
-        </w:rPr>
-        <w:t>生成BJJ哈密顿量的基态，并显示出来。</w:t>
-      </w:r>
-      <w:r>
-        <w:rPr>
-          <w:rFonts w:hint="eastAsia"/>
-        </w:rPr>
-        <w:t>实际上调用的是</w:t>
-      </w:r>
-      <w:r>
-        <w:rPr>
-          <w:rFonts w:hint="eastAsia"/>
-        </w:rPr>
-        <w:t>makeState()函数。</w:t>
-      </w:r>
+        <w:t>generateEigenStates.m</w:t>
+      </w:r>
+    </w:p>
+    <w:p>
+      <w:pPr>
+        <w:rPr>
+          <w:rFonts w:hint="eastAsia"/>
+        </w:rPr>
+      </w:pPr>
+      <w:r>
+        <w:rPr>
+          <w:rFonts w:hint="eastAsia"/>
+        </w:rPr>
+        <w:t>生成当前哈密顿量的能量本征态。</w:t>
+      </w:r>
+      <w:r>
+        <w:rPr>
+          <w:rFonts w:hint="eastAsia"/>
+        </w:rPr>
+        <w:t>程序会直接从内存中读取矩阵H，然后对其进行特征值分解。分解后，自动剔除</w:t>
+      </w:r>
+      <w:r>
+        <w:rPr>
+          <w:rFonts w:hint="eastAsia"/>
+        </w:rPr>
+        <w:t>总粒子数不等于N0的本征态，并对剩下的本征态按照本征值大小升序排序。</w:t>
+      </w:r>
+      <w:r>
+        <w:rPr>
+          <w:rFonts w:hint="eastAsia"/>
+        </w:rPr>
+        <w:t>本征态记录在V矩阵中，本征值记录在向量D中。</w:t>
+      </w:r>
+      <w:bookmarkStart w:id="0" w:name="_GoBack"/>
+      <w:bookmarkEnd w:id="0"/>
     </w:p>
     <w:p>
       <w:pPr>
         <w:pStyle w:val="2"/>
       </w:pPr>
       <w:r>
-        <w:t>adiabaticEvolution_Fock.m</w:t>
-      </w:r>
-    </w:p>
-    <w:p>
-      <w:r>
-        <w:rPr>
-          <w:rFonts w:hint="eastAsia"/>
-        </w:rPr>
-        <w:t>薛定谔方程</w:t>
-      </w:r>
-      <w:r>
-        <w:rPr>
-          <w:rFonts w:hint="eastAsia"/>
-        </w:rPr>
-        <w:t>的</w:t>
-      </w:r>
-      <w:r>
-        <w:rPr>
-          <w:rFonts w:hint="eastAsia"/>
-        </w:rPr>
-        <w:t>演化</w:t>
-      </w:r>
-      <w:r>
-        <w:rPr>
-          <w:rFonts w:hint="eastAsia"/>
-        </w:rPr>
-        <w:t>，无粒子数损失</w:t>
-      </w:r>
-      <w:r>
-        <w:rPr>
-          <w:rFonts w:hint="eastAsia"/>
-        </w:rPr>
-        <w:t>。</w:t>
-      </w:r>
-      <w:r>
-        <w:rPr>
-          <w:rFonts w:hint="eastAsia"/>
-        </w:rPr>
-        <w:t>使用二阶精度差分格式，自适应步长算法</w:t>
-      </w:r>
-      <w:r>
-        <w:rPr>
-          <w:rFonts w:hint="eastAsia"/>
-        </w:rPr>
-        <w:t>，算法说明见OneNote。</w:t>
+        <w:t>BJJGroundState_Fock</w:t>
+      </w:r>
+      <w:r>
+        <w:t>.m</w:t>
+      </w:r>
+    </w:p>
+    <w:p>
+      <w:r>
+        <w:rPr>
+          <w:rFonts w:hint="eastAsia"/>
+        </w:rPr>
+        <w:t>生成BJJ哈密顿量的基态，并显示出来。</w:t>
+      </w:r>
+      <w:r>
+        <w:rPr>
+          <w:rFonts w:hint="eastAsia"/>
+        </w:rPr>
+        <w:t>实际上调用的是</w:t>
+      </w:r>
+      <w:r>
+        <w:rPr>
+          <w:rFonts w:hint="eastAsia"/>
+        </w:rPr>
+        <w:t>makeState()函数。</w:t>
       </w:r>
     </w:p>
     <w:p>
@@ -230,27 +231,51 @@
         <w:pStyle w:val="2"/>
       </w:pPr>
       <w:r>
-        <w:t>adiabaticEvolution_Fock_fixStep</w:t>
-      </w:r>
-      <w:r>
-        <w:t>.m</w:t>
-      </w:r>
-    </w:p>
-    <w:p>
-      <w:r>
-        <w:rPr>
-          <w:rFonts w:hint="eastAsia"/>
-        </w:rPr>
-        <w:t>功能与</w:t>
-      </w:r>
-      <w:r>
         <w:t>adiabaticEvolution_Fock.m</w:t>
       </w:r>
-      <w:r>
-        <w:rPr>
-          <w:rFonts w:hint="eastAsia"/>
-        </w:rPr>
-        <w:t>基本相同，但是使用定步长的演化。</w:t>
+    </w:p>
+    <w:p>
+      <w:r>
+        <w:rPr>
+          <w:rFonts w:hint="eastAsia"/>
+        </w:rPr>
+        <w:t>薛定谔方程</w:t>
+      </w:r>
+      <w:r>
+        <w:rPr>
+          <w:rFonts w:hint="eastAsia"/>
+        </w:rPr>
+        <w:t>的</w:t>
+      </w:r>
+      <w:r>
+        <w:rPr>
+          <w:rFonts w:hint="eastAsia"/>
+        </w:rPr>
+        <w:t>演化</w:t>
+      </w:r>
+      <w:r>
+        <w:rPr>
+          <w:rFonts w:hint="eastAsia"/>
+        </w:rPr>
+        <w:t>，无粒子数损失</w:t>
+      </w:r>
+      <w:r>
+        <w:rPr>
+          <w:rFonts w:hint="eastAsia"/>
+        </w:rPr>
+        <w:t>。</w:t>
+      </w:r>
+      <w:r>
+        <w:rPr>
+          <w:rFonts w:hint="eastAsia"/>
+        </w:rPr>
+        <w:t>使用二阶精度差分格式，自适应步长算法</w:t>
+      </w:r>
+      <w:r>
+        <w:rPr>
+          <w:rFonts w:hint="eastAsia"/>
+        </w:rPr>
+        <w:t>，算法说明见OneNote。</w:t>
       </w:r>
     </w:p>
     <w:p>
@@ -258,27 +283,27 @@
         <w:pStyle w:val="2"/>
       </w:pPr>
       <w:r>
-        <w:t>masterEQEvolution_Fock_fixStep.m</w:t>
-      </w:r>
-    </w:p>
-    <w:p>
-      <w:r>
-        <w:rPr>
-          <w:rFonts w:hint="eastAsia"/>
-        </w:rPr>
-        <w:t>Master Equation的演化，无粒子数损失。</w:t>
-      </w:r>
-      <w:r>
-        <w:rPr>
-          <w:rFonts w:hint="eastAsia"/>
-        </w:rPr>
-        <w:t>使用二阶精度的差分格式，</w:t>
-      </w:r>
-      <w:r>
-        <w:rPr>
-          <w:rFonts w:hint="eastAsia"/>
-        </w:rPr>
-        <w:t>固定步长。</w:t>
+        <w:t>adiabaticEvolution_Fock_fixStep</w:t>
+      </w:r>
+      <w:r>
+        <w:t>.m</w:t>
+      </w:r>
+    </w:p>
+    <w:p>
+      <w:r>
+        <w:rPr>
+          <w:rFonts w:hint="eastAsia"/>
+        </w:rPr>
+        <w:t>功能与</w:t>
+      </w:r>
+      <w:r>
+        <w:t>adiabaticEvolution_Fock.m</w:t>
+      </w:r>
+      <w:r>
+        <w:rPr>
+          <w:rFonts w:hint="eastAsia"/>
+        </w:rPr>
+        <w:t>基本相同，但是使用定步长的演化。</w:t>
       </w:r>
     </w:p>
     <w:p>
@@ -286,24 +311,16 @@
         <w:pStyle w:val="2"/>
       </w:pPr>
       <w:r>
-        <w:t>masterEQEvolutionWithLoss_Fock.m</w:t>
-      </w:r>
-    </w:p>
-    <w:p>
-      <w:r>
-        <w:rPr>
-          <w:rFonts w:hint="eastAsia"/>
-        </w:rPr>
-        <w:t>Master</w:t>
-      </w:r>
-      <w:r>
-        <w:t xml:space="preserve"> E</w:t>
-      </w:r>
-      <w:r>
-        <w:rPr>
-          <w:rFonts w:hint="eastAsia"/>
-        </w:rPr>
-        <w:t>quation的演化，有粒子数损失。</w:t>
+        <w:lastRenderedPageBreak/>
+        <w:t>masterEQEvolution_Fock_fixStep.m</w:t>
+      </w:r>
+    </w:p>
+    <w:p>
+      <w:r>
+        <w:rPr>
+          <w:rFonts w:hint="eastAsia"/>
+        </w:rPr>
+        <w:t>Master Equation的演化，无粒子数损失。</w:t>
       </w:r>
       <w:r>
         <w:rPr>
@@ -315,19 +332,7 @@
         <w:rPr>
           <w:rFonts w:hint="eastAsia"/>
         </w:rPr>
-        <w:t>自适应步长。</w:t>
-      </w:r>
-      <w:r>
-        <w:rPr>
-          <w:rFonts w:hint="eastAsia"/>
-        </w:rPr>
-        <w:t>步长变换算法见OneNote</w:t>
-      </w:r>
-      <w:r>
-        <w:rPr>
-          <w:rFonts w:hint="eastAsia"/>
-        </w:rPr>
-        <w:t>。</w:t>
+        <w:t>固定步长。</w:t>
       </w:r>
     </w:p>
     <w:p>
@@ -335,25 +340,48 @@
         <w:pStyle w:val="2"/>
       </w:pPr>
       <w:r>
-        <w:lastRenderedPageBreak/>
-        <w:t>masterEQEvolutionWithLoss_Fock_fixStep.m</w:t>
-      </w:r>
-    </w:p>
-    <w:p>
-      <w:r>
-        <w:rPr>
-          <w:rFonts w:hint="eastAsia"/>
-        </w:rPr>
-        <w:t>功能与</w:t>
-      </w:r>
-      <w:r>
         <w:t>masterEQEvolutionWithLoss_Fock.m</w:t>
       </w:r>
-      <w:r>
-        <w:rPr>
-          <w:rFonts w:hint="eastAsia"/>
-        </w:rPr>
-        <w:t>基本相同，但是使用定步长的演化。</w:t>
+    </w:p>
+    <w:p>
+      <w:r>
+        <w:rPr>
+          <w:rFonts w:hint="eastAsia"/>
+        </w:rPr>
+        <w:t>Master</w:t>
+      </w:r>
+      <w:r>
+        <w:t xml:space="preserve"> E</w:t>
+      </w:r>
+      <w:r>
+        <w:rPr>
+          <w:rFonts w:hint="eastAsia"/>
+        </w:rPr>
+        <w:t>quation的演化，有粒子数损失。</w:t>
+      </w:r>
+      <w:r>
+        <w:rPr>
+          <w:rFonts w:hint="eastAsia"/>
+        </w:rPr>
+        <w:t>使用二阶精度的差分格式，</w:t>
+      </w:r>
+      <w:r>
+        <w:rPr>
+          <w:rFonts w:hint="eastAsia"/>
+        </w:rPr>
+        <w:t>自适应步长。</w:t>
+      </w:r>
+      <w:r>
+        <w:rPr>
+          <w:rFonts w:hint="eastAsia"/>
+        </w:rPr>
+        <w:t>步长变换算法见OneNote</w:t>
+      </w:r>
+      <w:r>
+        <w:rPr>
+          <w:rFonts w:hint="eastAsia"/>
+        </w:rPr>
+        <w:t>。</w:t>
       </w:r>
     </w:p>
     <w:p>
@@ -361,15 +389,35 @@
         <w:pStyle w:val="2"/>
       </w:pPr>
       <w:r>
+        <w:t>masterEQEvolutionWithLoss_Fock_fixStep.m</w:t>
+      </w:r>
+    </w:p>
+    <w:p>
+      <w:r>
+        <w:rPr>
+          <w:rFonts w:hint="eastAsia"/>
+        </w:rPr>
+        <w:t>功能与</w:t>
+      </w:r>
+      <w:r>
+        <w:t>masterEQEvolutionWithLoss_Fock.m</w:t>
+      </w:r>
+      <w:r>
+        <w:rPr>
+          <w:rFonts w:hint="eastAsia"/>
+        </w:rPr>
+        <w:t>基本相同，但是使用定步长的演化。</w:t>
+      </w:r>
+    </w:p>
+    <w:p>
+      <w:pPr>
+        <w:pStyle w:val="2"/>
+      </w:pPr>
+      <w:r>
         <w:t>energySpectrum.m</w:t>
       </w:r>
     </w:p>
     <w:p>
-      <w:pPr>
-        <w:rPr>
-          <w:rFonts w:hint="eastAsia"/>
-        </w:rPr>
-      </w:pPr>
       <w:r>
         <w:rPr>
           <w:rFonts w:hint="eastAsia"/>
@@ -397,8 +445,6 @@
         </w:rPr>
         <w:t>可以计算不同J、Ec组合下的哈密顿量的能量本征值分布，并以J为参量画出能谱图。</w:t>
       </w:r>
-      <w:bookmarkStart w:id="0" w:name="_GoBack"/>
-      <w:bookmarkEnd w:id="0"/>
     </w:p>
     <w:p>
       <w:pPr>
@@ -729,6 +775,7 @@
         <w:pStyle w:val="2"/>
       </w:pPr>
       <w:r>
+        <w:lastRenderedPageBreak/>
         <w:t>makeState</w:t>
       </w:r>
       <w:r>
@@ -799,7 +846,6 @@
         <w:rPr>
           <w:rFonts w:hint="eastAsia"/>
         </w:rPr>
-        <w:lastRenderedPageBreak/>
         <w:t>全局变量说明</w:t>
       </w:r>
     </w:p>
@@ -2100,6 +2146,7 @@
         <w:rPr>
           <w:rFonts w:hint="eastAsia"/>
         </w:rPr>
+        <w:lastRenderedPageBreak/>
         <w:t>描述：Fock表象下Mode</w:t>
       </w:r>
       <w:r>
@@ -2136,7 +2183,6 @@
         <w:rPr>
           <w:rFonts w:hint="eastAsia"/>
         </w:rPr>
-        <w:lastRenderedPageBreak/>
         <w:t>[</w:t>
       </w:r>
       <w:r>

--- a/Public/BJJ Model Simulation代码说明.docx
+++ b/Public/BJJ Model Simulation代码说明.docx
@@ -163,11 +163,6 @@
       </w:r>
     </w:p>
     <w:p>
-      <w:pPr>
-        <w:rPr>
-          <w:rFonts w:hint="eastAsia"/>
-        </w:rPr>
-      </w:pPr>
       <w:r>
         <w:rPr>
           <w:rFonts w:hint="eastAsia"/>
@@ -192,8 +187,6 @@
         </w:rPr>
         <w:t>本征态记录在V矩阵中，本征值记录在向量D中。</w:t>
       </w:r>
-      <w:bookmarkStart w:id="0" w:name="_GoBack"/>
-      <w:bookmarkEnd w:id="0"/>
     </w:p>
     <w:p>
       <w:pPr>
@@ -793,7 +786,16 @@
         <w:rPr>
           <w:rFonts w:hint="eastAsia"/>
         </w:rPr>
-        <w:t>目前可以生成的态有SCS和</w:t>
+        <w:t>目前可以生成的态有SCS</w:t>
+      </w:r>
+      <w:r>
+        <w:rPr>
+          <w:rFonts w:hint="eastAsia"/>
+        </w:rPr>
+        <w:t>，</w:t>
+      </w:r>
+      <w:r>
+        <w:t xml:space="preserve"> </w:t>
       </w:r>
       <w:r>
         <w:rPr>
@@ -831,6 +833,26 @@
         </w:rPr>
         <w:t>”</w:t>
       </w:r>
+      <w:r>
+        <w:rPr>
+          <w:rFonts w:ascii="Calibri" w:hAnsi="Calibri" w:hint="eastAsia"/>
+        </w:rPr>
+        <w:t>以及给定哈密顿量的</w:t>
+      </w:r>
+      <w:r>
+        <w:rPr>
+          <w:rFonts w:ascii="Calibri" w:hAnsi="Calibri" w:hint="eastAsia"/>
+        </w:rPr>
+        <w:t>任意</w:t>
+      </w:r>
+      <w:r>
+        <w:rPr>
+          <w:rFonts w:ascii="Calibri" w:hAnsi="Calibri" w:hint="eastAsia"/>
+        </w:rPr>
+        <w:t>本征态</w:t>
+      </w:r>
+      <w:bookmarkStart w:id="0" w:name="_GoBack"/>
+      <w:bookmarkEnd w:id="0"/>
       <w:r>
         <w:rPr>
           <w:rFonts w:hint="eastAsia"/>
@@ -2115,6 +2137,7 @@
         <w:rPr>
           <w:rFonts w:hint="eastAsia"/>
         </w:rPr>
+        <w:lastRenderedPageBreak/>
         <w:t>[</w:t>
       </w:r>
       <w:r>
@@ -2146,7 +2169,6 @@
         <w:rPr>
           <w:rFonts w:hint="eastAsia"/>
         </w:rPr>
-        <w:lastRenderedPageBreak/>
         <w:t>描述：Fock表象下Mode</w:t>
       </w:r>
       <w:r>
